--- a/Requirements Documentation/Requirements_RoughDraft.docx
+++ b/Requirements Documentation/Requirements_RoughDraft.docx
@@ -30,15 +30,7 @@
         <w:t xml:space="preserve"> The user will then be able to follow along</w:t>
       </w:r>
       <w:r>
-        <w:t xml:space="preserve"> with the recipe. (</w:t>
-      </w:r>
-      <w:proofErr w:type="gramStart"/>
-      <w:r>
-        <w:t>more</w:t>
-      </w:r>
-      <w:proofErr w:type="gramEnd"/>
-      <w:r>
-        <w:t xml:space="preserve"> info may be added here later.)</w:t>
+        <w:t xml:space="preserve"> with the recipe. (more info may be added here later.)</w:t>
       </w:r>
       <w:r>
         <w:t xml:space="preserve"> </w:t>
@@ -131,13 +123,8 @@
           <w:numId w:val="1"/>
         </w:numPr>
       </w:pPr>
-      <w:proofErr w:type="gramStart"/>
-      <w:r>
-        <w:t>Provides assistance</w:t>
-      </w:r>
-      <w:proofErr w:type="gramEnd"/>
-      <w:r>
-        <w:t xml:space="preserve"> and clear instructions on each recipe</w:t>
+      <w:r>
+        <w:t>Provides assistance and clear instructions on each recipe</w:t>
       </w:r>
     </w:p>
     <w:p/>
@@ -201,6 +188,24 @@
         <w:t>Software we will use when developing and designing etc.</w:t>
       </w:r>
     </w:p>
+    <w:p>
+      <w:r>
+        <w:t>Database Creation and management:</w:t>
+      </w:r>
+    </w:p>
+    <w:p>
+      <w:r>
+        <w:t>Website Creation:</w:t>
+      </w:r>
+    </w:p>
+    <w:p>
+      <w:r>
+        <w:t>Mobile App Creation</w:t>
+      </w:r>
+      <w:r>
+        <w:t>:</w:t>
+      </w:r>
+    </w:p>
     <w:p/>
     <w:p>
       <w:pPr>
@@ -232,7 +237,6 @@
         <w:pStyle w:val="Heading1"/>
       </w:pPr>
       <w:r>
-        <w:lastRenderedPageBreak/>
         <w:t>Functional Requirements</w:t>
       </w:r>
       <w:r>
@@ -304,7 +308,7 @@
         </w:numPr>
       </w:pPr>
       <w:r>
-        <w:t>Meal Planning</w:t>
+        <w:t>Creating Recipes</w:t>
       </w:r>
     </w:p>
     <w:p>
@@ -316,7 +320,7 @@
         </w:numPr>
       </w:pPr>
       <w:r>
-        <w:t>User registration</w:t>
+        <w:t>Meal Planning</w:t>
       </w:r>
     </w:p>
     <w:p>
@@ -328,7 +332,7 @@
         </w:numPr>
       </w:pPr>
       <w:r>
-        <w:t>Generate reports for the system admin</w:t>
+        <w:t>User registration</w:t>
       </w:r>
     </w:p>
     <w:p>
@@ -340,6 +344,18 @@
         </w:numPr>
       </w:pPr>
       <w:r>
+        <w:t>Generate reports for the system admin</w:t>
+      </w:r>
+    </w:p>
+    <w:p>
+      <w:pPr>
+        <w:pStyle w:val="ListParagraph"/>
+        <w:numPr>
+          <w:ilvl w:val="0"/>
+          <w:numId w:val="2"/>
+        </w:numPr>
+      </w:pPr>
+      <w:r>
         <w:t>Information on nutrition (Possible feature)</w:t>
       </w:r>
     </w:p>
@@ -354,20 +370,17 @@
     </w:p>
     <w:p>
       <w:r>
-        <w:t xml:space="preserve">Be able to generate reports on </w:t>
-      </w:r>
-      <w:proofErr w:type="gramStart"/>
-      <w:r>
-        <w:t>amount</w:t>
-      </w:r>
-      <w:proofErr w:type="gramEnd"/>
-      <w:r>
-        <w:t xml:space="preserve"> of users available</w:t>
+        <w:t>Be able to generate reports on amount of users available</w:t>
       </w:r>
     </w:p>
     <w:p>
       <w:r>
         <w:t>Generate reports on most used recipes</w:t>
+      </w:r>
+    </w:p>
+    <w:p>
+      <w:r>
+        <w:t>Reports on user activities can be made</w:t>
       </w:r>
     </w:p>
     <w:p>
@@ -455,7 +468,10 @@
         </w:numPr>
       </w:pPr>
       <w:r>
-        <w:t>security</w:t>
+        <w:t>S</w:t>
+      </w:r>
+      <w:r>
+        <w:t>ecurity</w:t>
       </w:r>
     </w:p>
     <w:p/>
@@ -469,9 +485,15 @@
     </w:p>
     <w:p>
       <w:r>
-        <w:t>Recipes will be downloadable for users to view offline.</w:t>
-      </w:r>
-    </w:p>
+        <w:t>Users will be able to make use of the service online</w:t>
+      </w:r>
+    </w:p>
+    <w:p>
+      <w:r>
+        <w:t>Users can also save recipes to make use of offline</w:t>
+      </w:r>
+    </w:p>
+    <w:p/>
     <w:p/>
     <w:p>
       <w:pPr>
